--- a/docs/apidoc/用户开放接口文档.docx
+++ b/docs/apidoc/用户开放接口文档.docx
@@ -2669,15 +2669,7 @@
                 <w:sz w:val="20"/>
                 <w:szCs w:val="20"/>
               </w:rPr>
-              <w:t>80590</w:t>
-            </w:r>
-            <w:r>
-              <w:rPr>
-                <w:rFonts w:ascii="宋体" w:hAnsi="宋体" w:cs="Arial" w:hint="eastAsia"/>
-                <w:sz w:val="20"/>
-                <w:szCs w:val="20"/>
-              </w:rPr>
-              <w:t>1</w:t>
+              <w:t>805901</w:t>
             </w:r>
           </w:p>
         </w:tc>
@@ -4846,18 +4838,8 @@
                 <w:sz w:val="20"/>
                 <w:szCs w:val="20"/>
               </w:rPr>
-              <w:t>80590</w:t>
-            </w:r>
-            <w:r>
-              <w:rPr>
-                <w:rFonts w:ascii="宋体" w:hAnsi="宋体" w:cs="Arial" w:hint="eastAsia"/>
-                <w:sz w:val="20"/>
-                <w:szCs w:val="20"/>
-              </w:rPr>
-              <w:t>2</w:t>
-            </w:r>
-            <w:bookmarkStart w:id="0" w:name="_GoBack"/>
-            <w:bookmarkEnd w:id="0"/>
+              <w:t>805902</w:t>
+            </w:r>
           </w:p>
         </w:tc>
       </w:tr>
@@ -6373,6 +6355,1880 @@
         </w:tc>
       </w:tr>
     </w:tbl>
+    <w:p/>
+    <w:p>
+      <w:pPr>
+        <w:pStyle w:val="2"/>
+        <w:spacing w:line="415" w:lineRule="auto"/>
+        <w:ind w:left="0" w:firstLine="0"/>
+        <w:rPr>
+          <w:rFonts w:asciiTheme="minorEastAsia" w:eastAsiaTheme="minorEastAsia" w:hAnsiTheme="minorEastAsia"/>
+          <w:sz w:val="28"/>
+          <w:szCs w:val="28"/>
+        </w:rPr>
+      </w:pPr>
+      <w:r>
+        <w:rPr>
+          <w:rFonts w:asciiTheme="minorEastAsia" w:eastAsiaTheme="minorEastAsia" w:hAnsiTheme="minorEastAsia" w:hint="eastAsia"/>
+          <w:sz w:val="28"/>
+          <w:szCs w:val="28"/>
+        </w:rPr>
+        <w:t>委托发短信</w:t>
+      </w:r>
+    </w:p>
+    <w:p>
+      <w:pPr>
+        <w:pStyle w:val="3"/>
+        <w:rPr>
+          <w:rFonts w:asciiTheme="minorEastAsia" w:hAnsiTheme="minorEastAsia"/>
+          <w:sz w:val="21"/>
+          <w:szCs w:val="21"/>
+        </w:rPr>
+      </w:pPr>
+      <w:r>
+        <w:rPr>
+          <w:rFonts w:asciiTheme="minorEastAsia" w:hAnsiTheme="minorEastAsia" w:hint="eastAsia"/>
+          <w:sz w:val="21"/>
+          <w:szCs w:val="21"/>
+        </w:rPr>
+        <w:t>接口说明</w:t>
+      </w:r>
+    </w:p>
+    <w:p>
+      <w:r>
+        <w:rPr>
+          <w:rFonts w:hint="eastAsia"/>
+        </w:rPr>
+        <w:t>当业务需要时，可通过该接口委托发短信</w:t>
+      </w:r>
+    </w:p>
+    <w:p>
+      <w:pPr>
+        <w:pStyle w:val="3"/>
+        <w:rPr>
+          <w:rFonts w:asciiTheme="minorEastAsia" w:hAnsiTheme="minorEastAsia"/>
+          <w:sz w:val="21"/>
+          <w:szCs w:val="21"/>
+        </w:rPr>
+      </w:pPr>
+      <w:r>
+        <w:rPr>
+          <w:rFonts w:asciiTheme="minorEastAsia" w:hAnsiTheme="minorEastAsia" w:hint="eastAsia"/>
+          <w:sz w:val="21"/>
+          <w:szCs w:val="21"/>
+        </w:rPr>
+        <w:t>Request体</w:t>
+      </w:r>
+    </w:p>
+    <w:tbl>
+      <w:tblPr>
+        <w:tblW w:w="9080" w:type="dxa"/>
+        <w:tblInd w:w="93" w:type="dxa"/>
+        <w:tblLook w:val="04A0" w:firstRow="1" w:lastRow="0" w:firstColumn="1" w:lastColumn="0" w:noHBand="0" w:noVBand="1"/>
+      </w:tblPr>
+      <w:tblGrid>
+        <w:gridCol w:w="2380"/>
+        <w:gridCol w:w="1321"/>
+        <w:gridCol w:w="283"/>
+        <w:gridCol w:w="5096"/>
+      </w:tblGrid>
+      <w:tr>
+        <w:trPr>
+          <w:trHeight w:val="285"/>
+        </w:trPr>
+        <w:tc>
+          <w:tcPr>
+            <w:tcW w:w="2380" w:type="dxa"/>
+            <w:tcBorders>
+              <w:top w:val="single" w:sz="8" w:space="0" w:color="auto"/>
+              <w:left w:val="single" w:sz="8" w:space="0" w:color="auto"/>
+              <w:bottom w:val="single" w:sz="8" w:space="0" w:color="auto"/>
+              <w:right w:val="single" w:sz="8" w:space="0" w:color="auto"/>
+            </w:tcBorders>
+            <w:shd w:val="clear" w:color="000000" w:fill="FFFF00"/>
+            <w:noWrap/>
+            <w:vAlign w:val="center"/>
+            <w:hideMark/>
+          </w:tcPr>
+          <w:p>
+            <w:pPr>
+              <w:spacing w:line="240" w:lineRule="auto"/>
+              <w:rPr>
+                <w:rFonts w:asciiTheme="minorEastAsia" w:hAnsiTheme="minorEastAsia" w:cs="Arial"/>
+                <w:sz w:val="20"/>
+                <w:szCs w:val="20"/>
+              </w:rPr>
+            </w:pPr>
+            <w:r>
+              <w:rPr>
+                <w:rFonts w:asciiTheme="minorEastAsia" w:hAnsiTheme="minorEastAsia" w:cs="Arial"/>
+                <w:sz w:val="20"/>
+                <w:szCs w:val="20"/>
+              </w:rPr>
+              <w:t>Http URL</w:t>
+            </w:r>
+          </w:p>
+        </w:tc>
+        <w:tc>
+          <w:tcPr>
+            <w:tcW w:w="6700" w:type="dxa"/>
+            <w:gridSpan w:val="3"/>
+            <w:tcBorders>
+              <w:top w:val="single" w:sz="8" w:space="0" w:color="auto"/>
+              <w:left w:val="nil"/>
+              <w:bottom w:val="single" w:sz="8" w:space="0" w:color="auto"/>
+              <w:right w:val="single" w:sz="8" w:space="0" w:color="000000"/>
+            </w:tcBorders>
+            <w:shd w:val="clear" w:color="auto" w:fill="auto"/>
+            <w:noWrap/>
+            <w:vAlign w:val="center"/>
+            <w:hideMark/>
+          </w:tcPr>
+          <w:p>
+            <w:pPr>
+              <w:spacing w:line="240" w:lineRule="auto"/>
+              <w:rPr>
+                <w:rFonts w:asciiTheme="minorEastAsia" w:hAnsiTheme="minorEastAsia" w:cs="Arial"/>
+                <w:sz w:val="20"/>
+                <w:szCs w:val="20"/>
+              </w:rPr>
+            </w:pPr>
+            <w:r>
+              <w:rPr>
+                <w:rFonts w:asciiTheme="minorEastAsia" w:hAnsiTheme="minorEastAsia" w:cs="Arial"/>
+                <w:sz w:val="20"/>
+                <w:szCs w:val="20"/>
+              </w:rPr>
+              <w:t>http://IP地址:端口/项目部署名/</w:t>
+            </w:r>
+            <w:proofErr w:type="spellStart"/>
+            <w:r>
+              <w:rPr>
+                <w:rFonts w:asciiTheme="minorEastAsia" w:hAnsiTheme="minorEastAsia" w:cs="Arial"/>
+                <w:sz w:val="20"/>
+                <w:szCs w:val="20"/>
+              </w:rPr>
+              <w:t>api</w:t>
+            </w:r>
+            <w:proofErr w:type="spellEnd"/>
+          </w:p>
+        </w:tc>
+      </w:tr>
+      <w:tr>
+        <w:trPr>
+          <w:trHeight w:val="285"/>
+        </w:trPr>
+        <w:tc>
+          <w:tcPr>
+            <w:tcW w:w="2380" w:type="dxa"/>
+            <w:tcBorders>
+              <w:top w:val="nil"/>
+              <w:left w:val="single" w:sz="8" w:space="0" w:color="auto"/>
+              <w:bottom w:val="single" w:sz="8" w:space="0" w:color="auto"/>
+              <w:right w:val="single" w:sz="8" w:space="0" w:color="auto"/>
+            </w:tcBorders>
+            <w:shd w:val="clear" w:color="000000" w:fill="FFFF00"/>
+            <w:noWrap/>
+            <w:vAlign w:val="center"/>
+            <w:hideMark/>
+          </w:tcPr>
+          <w:p>
+            <w:pPr>
+              <w:spacing w:line="240" w:lineRule="auto"/>
+              <w:rPr>
+                <w:rFonts w:asciiTheme="minorEastAsia" w:hAnsiTheme="minorEastAsia" w:cs="Arial"/>
+                <w:sz w:val="20"/>
+                <w:szCs w:val="20"/>
+              </w:rPr>
+            </w:pPr>
+            <w:r>
+              <w:rPr>
+                <w:rFonts w:asciiTheme="minorEastAsia" w:hAnsiTheme="minorEastAsia" w:cs="Arial"/>
+                <w:sz w:val="20"/>
+                <w:szCs w:val="20"/>
+              </w:rPr>
+              <w:t xml:space="preserve">Http </w:t>
+            </w:r>
+            <w:r>
+              <w:rPr>
+                <w:rFonts w:asciiTheme="minorEastAsia" w:hAnsiTheme="minorEastAsia" w:cs="Arial" w:hint="eastAsia"/>
+                <w:sz w:val="20"/>
+                <w:szCs w:val="20"/>
+              </w:rPr>
+              <w:t>交互方式</w:t>
+            </w:r>
+          </w:p>
+        </w:tc>
+        <w:tc>
+          <w:tcPr>
+            <w:tcW w:w="6700" w:type="dxa"/>
+            <w:gridSpan w:val="3"/>
+            <w:tcBorders>
+              <w:top w:val="single" w:sz="8" w:space="0" w:color="auto"/>
+              <w:left w:val="nil"/>
+              <w:bottom w:val="single" w:sz="8" w:space="0" w:color="auto"/>
+              <w:right w:val="single" w:sz="8" w:space="0" w:color="000000"/>
+            </w:tcBorders>
+            <w:shd w:val="clear" w:color="auto" w:fill="auto"/>
+            <w:noWrap/>
+            <w:vAlign w:val="center"/>
+            <w:hideMark/>
+          </w:tcPr>
+          <w:p>
+            <w:pPr>
+              <w:spacing w:line="240" w:lineRule="auto"/>
+              <w:rPr>
+                <w:rFonts w:asciiTheme="minorEastAsia" w:hAnsiTheme="minorEastAsia" w:cs="Arial"/>
+                <w:sz w:val="20"/>
+                <w:szCs w:val="20"/>
+              </w:rPr>
+            </w:pPr>
+            <w:r>
+              <w:rPr>
+                <w:rFonts w:asciiTheme="minorEastAsia" w:hAnsiTheme="minorEastAsia" w:cs="Arial"/>
+                <w:sz w:val="20"/>
+                <w:szCs w:val="20"/>
+              </w:rPr>
+              <w:t>POST</w:t>
+            </w:r>
+          </w:p>
+        </w:tc>
+      </w:tr>
+      <w:tr>
+        <w:trPr>
+          <w:trHeight w:val="285"/>
+        </w:trPr>
+        <w:tc>
+          <w:tcPr>
+            <w:tcW w:w="2380" w:type="dxa"/>
+            <w:tcBorders>
+              <w:top w:val="nil"/>
+              <w:left w:val="single" w:sz="8" w:space="0" w:color="auto"/>
+              <w:bottom w:val="single" w:sz="8" w:space="0" w:color="auto"/>
+              <w:right w:val="single" w:sz="8" w:space="0" w:color="auto"/>
+            </w:tcBorders>
+            <w:shd w:val="clear" w:color="000000" w:fill="FFFF00"/>
+            <w:noWrap/>
+            <w:vAlign w:val="center"/>
+            <w:hideMark/>
+          </w:tcPr>
+          <w:p>
+            <w:pPr>
+              <w:spacing w:line="240" w:lineRule="auto"/>
+              <w:rPr>
+                <w:rFonts w:asciiTheme="minorEastAsia" w:hAnsiTheme="minorEastAsia" w:cs="Arial"/>
+                <w:sz w:val="20"/>
+                <w:szCs w:val="20"/>
+              </w:rPr>
+            </w:pPr>
+            <w:r>
+              <w:rPr>
+                <w:rFonts w:asciiTheme="minorEastAsia" w:hAnsiTheme="minorEastAsia" w:cs="Arial"/>
+                <w:sz w:val="20"/>
+                <w:szCs w:val="20"/>
+              </w:rPr>
+              <w:t xml:space="preserve">Http </w:t>
+            </w:r>
+            <w:r>
+              <w:rPr>
+                <w:rFonts w:asciiTheme="minorEastAsia" w:hAnsiTheme="minorEastAsia" w:cs="Arial" w:hint="eastAsia"/>
+                <w:sz w:val="20"/>
+                <w:szCs w:val="20"/>
+              </w:rPr>
+              <w:t>参数</w:t>
+            </w:r>
+          </w:p>
+        </w:tc>
+        <w:tc>
+          <w:tcPr>
+            <w:tcW w:w="1604" w:type="dxa"/>
+            <w:gridSpan w:val="2"/>
+            <w:tcBorders>
+              <w:top w:val="nil"/>
+              <w:left w:val="nil"/>
+              <w:bottom w:val="single" w:sz="8" w:space="0" w:color="auto"/>
+              <w:right w:val="single" w:sz="8" w:space="0" w:color="auto"/>
+            </w:tcBorders>
+            <w:shd w:val="clear" w:color="auto" w:fill="auto"/>
+            <w:noWrap/>
+            <w:vAlign w:val="center"/>
+            <w:hideMark/>
+          </w:tcPr>
+          <w:p>
+            <w:pPr>
+              <w:spacing w:line="240" w:lineRule="auto"/>
+              <w:rPr>
+                <w:rFonts w:asciiTheme="minorEastAsia" w:hAnsiTheme="minorEastAsia" w:cs="Arial"/>
+                <w:sz w:val="20"/>
+                <w:szCs w:val="20"/>
+              </w:rPr>
+            </w:pPr>
+            <w:proofErr w:type="gramStart"/>
+            <w:r>
+              <w:rPr>
+                <w:rFonts w:asciiTheme="minorEastAsia" w:hAnsiTheme="minorEastAsia" w:cs="Arial"/>
+                <w:sz w:val="20"/>
+                <w:szCs w:val="20"/>
+              </w:rPr>
+              <w:t>code</w:t>
+            </w:r>
+            <w:proofErr w:type="gramEnd"/>
+          </w:p>
+        </w:tc>
+        <w:tc>
+          <w:tcPr>
+            <w:tcW w:w="5096" w:type="dxa"/>
+            <w:tcBorders>
+              <w:top w:val="nil"/>
+              <w:left w:val="nil"/>
+              <w:bottom w:val="single" w:sz="8" w:space="0" w:color="auto"/>
+              <w:right w:val="single" w:sz="8" w:space="0" w:color="000000"/>
+            </w:tcBorders>
+            <w:shd w:val="clear" w:color="auto" w:fill="auto"/>
+            <w:noWrap/>
+            <w:vAlign w:val="center"/>
+            <w:hideMark/>
+          </w:tcPr>
+          <w:p>
+            <w:pPr>
+              <w:spacing w:line="240" w:lineRule="auto"/>
+              <w:rPr>
+                <w:rFonts w:asciiTheme="minorEastAsia" w:hAnsiTheme="minorEastAsia" w:cs="Arial"/>
+                <w:sz w:val="20"/>
+                <w:szCs w:val="20"/>
+              </w:rPr>
+            </w:pPr>
+            <w:r>
+              <w:rPr>
+                <w:rFonts w:ascii="宋体" w:hAnsi="宋体" w:cs="Arial" w:hint="eastAsia"/>
+                <w:sz w:val="20"/>
+                <w:szCs w:val="20"/>
+              </w:rPr>
+              <w:t>80590</w:t>
+            </w:r>
+            <w:r>
+              <w:rPr>
+                <w:rFonts w:ascii="宋体" w:hAnsi="宋体" w:cs="Arial" w:hint="eastAsia"/>
+                <w:sz w:val="20"/>
+                <w:szCs w:val="20"/>
+              </w:rPr>
+              <w:t>3</w:t>
+            </w:r>
+          </w:p>
+        </w:tc>
+      </w:tr>
+      <w:tr>
+        <w:trPr>
+          <w:trHeight w:val="285"/>
+        </w:trPr>
+        <w:tc>
+          <w:tcPr>
+            <w:tcW w:w="2380" w:type="dxa"/>
+            <w:tcBorders>
+              <w:top w:val="nil"/>
+              <w:left w:val="single" w:sz="8" w:space="0" w:color="auto"/>
+              <w:bottom w:val="single" w:sz="8" w:space="0" w:color="000000"/>
+              <w:right w:val="single" w:sz="8" w:space="0" w:color="auto"/>
+            </w:tcBorders>
+            <w:vAlign w:val="center"/>
+            <w:hideMark/>
+          </w:tcPr>
+          <w:p>
+            <w:pPr>
+              <w:spacing w:line="240" w:lineRule="auto"/>
+              <w:rPr>
+                <w:rFonts w:asciiTheme="minorEastAsia" w:hAnsiTheme="minorEastAsia" w:cs="宋体"/>
+                <w:sz w:val="20"/>
+                <w:szCs w:val="20"/>
+              </w:rPr>
+            </w:pPr>
+          </w:p>
+        </w:tc>
+        <w:tc>
+          <w:tcPr>
+            <w:tcW w:w="1604" w:type="dxa"/>
+            <w:gridSpan w:val="2"/>
+            <w:tcBorders>
+              <w:top w:val="nil"/>
+              <w:left w:val="single" w:sz="8" w:space="0" w:color="auto"/>
+              <w:bottom w:val="single" w:sz="8" w:space="0" w:color="000000"/>
+              <w:right w:val="single" w:sz="8" w:space="0" w:color="auto"/>
+            </w:tcBorders>
+            <w:vAlign w:val="center"/>
+            <w:hideMark/>
+          </w:tcPr>
+          <w:p>
+            <w:pPr>
+              <w:spacing w:line="240" w:lineRule="auto"/>
+              <w:rPr>
+                <w:rFonts w:asciiTheme="minorEastAsia" w:hAnsiTheme="minorEastAsia" w:cs="Arial"/>
+                <w:sz w:val="20"/>
+                <w:szCs w:val="20"/>
+              </w:rPr>
+            </w:pPr>
+            <w:proofErr w:type="spellStart"/>
+            <w:proofErr w:type="gramStart"/>
+            <w:r>
+              <w:rPr>
+                <w:rFonts w:asciiTheme="minorEastAsia" w:hAnsiTheme="minorEastAsia" w:cs="Arial" w:hint="eastAsia"/>
+                <w:sz w:val="20"/>
+                <w:szCs w:val="20"/>
+              </w:rPr>
+              <w:t>json</w:t>
+            </w:r>
+            <w:proofErr w:type="spellEnd"/>
+            <w:proofErr w:type="gramEnd"/>
+          </w:p>
+        </w:tc>
+        <w:tc>
+          <w:tcPr>
+            <w:tcW w:w="5096" w:type="dxa"/>
+            <w:tcBorders>
+              <w:top w:val="nil"/>
+              <w:left w:val="nil"/>
+              <w:bottom w:val="single" w:sz="8" w:space="0" w:color="auto"/>
+              <w:right w:val="single" w:sz="8" w:space="0" w:color="000000"/>
+            </w:tcBorders>
+            <w:shd w:val="clear" w:color="auto" w:fill="auto"/>
+            <w:noWrap/>
+            <w:vAlign w:val="center"/>
+            <w:hideMark/>
+          </w:tcPr>
+          <w:p>
+            <w:pPr>
+              <w:spacing w:line="240" w:lineRule="auto"/>
+              <w:rPr>
+                <w:rFonts w:asciiTheme="minorEastAsia" w:hAnsiTheme="minorEastAsia" w:cs="Consolas"/>
+                <w:b/>
+                <w:bCs/>
+                <w:sz w:val="20"/>
+                <w:szCs w:val="20"/>
+              </w:rPr>
+            </w:pPr>
+            <w:r>
+              <w:rPr>
+                <w:rFonts w:asciiTheme="minorEastAsia" w:hAnsiTheme="minorEastAsia" w:cs="Consolas"/>
+                <w:b/>
+                <w:bCs/>
+                <w:sz w:val="20"/>
+                <w:szCs w:val="20"/>
+              </w:rPr>
+              <w:t>{</w:t>
+            </w:r>
+          </w:p>
+          <w:p>
+            <w:pPr>
+              <w:spacing w:line="240" w:lineRule="auto"/>
+              <w:ind w:firstLineChars="196" w:firstLine="424"/>
+              <w:rPr>
+                <w:rFonts w:asciiTheme="minorEastAsia" w:hAnsiTheme="minorEastAsia" w:cs="Consolas"/>
+                <w:b/>
+                <w:bCs/>
+                <w:sz w:val="20"/>
+                <w:szCs w:val="20"/>
+              </w:rPr>
+            </w:pPr>
+            <w:r>
+              <w:rPr>
+                <w:rFonts w:asciiTheme="minorEastAsia" w:hAnsiTheme="minorEastAsia" w:cs="Consolas"/>
+                <w:b/>
+                <w:bCs/>
+                <w:sz w:val="20"/>
+                <w:szCs w:val="20"/>
+              </w:rPr>
+              <w:t>"</w:t>
+            </w:r>
+            <w:proofErr w:type="spellStart"/>
+            <w:proofErr w:type="gramStart"/>
+            <w:r>
+              <w:rPr>
+                <w:rFonts w:asciiTheme="minorEastAsia" w:hAnsiTheme="minorEastAsia" w:cs="Consolas"/>
+                <w:b/>
+                <w:bCs/>
+                <w:sz w:val="20"/>
+                <w:szCs w:val="20"/>
+              </w:rPr>
+              <w:t>tokenId</w:t>
+            </w:r>
+            <w:proofErr w:type="spellEnd"/>
+            <w:proofErr w:type="gramEnd"/>
+            <w:r>
+              <w:rPr>
+                <w:rFonts w:asciiTheme="minorEastAsia" w:hAnsiTheme="minorEastAsia" w:cs="Consolas"/>
+                <w:b/>
+                <w:bCs/>
+                <w:sz w:val="20"/>
+                <w:szCs w:val="20"/>
+              </w:rPr>
+              <w:t>": "</w:t>
+            </w:r>
+            <w:r>
+              <w:rPr>
+                <w:rFonts w:asciiTheme="minorEastAsia" w:hAnsiTheme="minorEastAsia" w:cs="Consolas"/>
+                <w:b/>
+                <w:bCs/>
+                <w:sz w:val="20"/>
+                <w:szCs w:val="20"/>
+              </w:rPr>
+              <w:t>20151130806110529116426</w:t>
+            </w:r>
+            <w:r>
+              <w:rPr>
+                <w:rFonts w:asciiTheme="minorEastAsia" w:hAnsiTheme="minorEastAsia" w:cs="Consolas"/>
+                <w:b/>
+                <w:bCs/>
+                <w:sz w:val="20"/>
+                <w:szCs w:val="20"/>
+              </w:rPr>
+              <w:t>"</w:t>
+            </w:r>
+            <w:r>
+              <w:rPr>
+                <w:rFonts w:asciiTheme="minorEastAsia" w:hAnsiTheme="minorEastAsia" w:cs="Consolas" w:hint="eastAsia"/>
+                <w:b/>
+                <w:bCs/>
+                <w:sz w:val="20"/>
+                <w:szCs w:val="20"/>
+              </w:rPr>
+              <w:t>,</w:t>
+            </w:r>
+          </w:p>
+          <w:p>
+            <w:pPr>
+              <w:spacing w:line="240" w:lineRule="auto"/>
+              <w:rPr>
+                <w:rFonts w:asciiTheme="minorEastAsia" w:hAnsiTheme="minorEastAsia" w:cs="Consolas"/>
+                <w:b/>
+                <w:bCs/>
+                <w:sz w:val="20"/>
+                <w:szCs w:val="20"/>
+              </w:rPr>
+            </w:pPr>
+            <w:r>
+              <w:rPr>
+                <w:rFonts w:asciiTheme="minorEastAsia" w:hAnsiTheme="minorEastAsia" w:cs="Consolas" w:hint="eastAsia"/>
+                <w:b/>
+                <w:bCs/>
+                <w:sz w:val="20"/>
+                <w:szCs w:val="20"/>
+              </w:rPr>
+              <w:t xml:space="preserve">    </w:t>
+            </w:r>
+            <w:r>
+              <w:rPr>
+                <w:rFonts w:asciiTheme="minorEastAsia" w:hAnsiTheme="minorEastAsia" w:cs="Consolas"/>
+                <w:b/>
+                <w:bCs/>
+                <w:sz w:val="20"/>
+                <w:szCs w:val="20"/>
+              </w:rPr>
+              <w:t>"</w:t>
+            </w:r>
+            <w:proofErr w:type="spellStart"/>
+            <w:proofErr w:type="gramStart"/>
+            <w:r>
+              <w:rPr>
+                <w:rFonts w:asciiTheme="minorEastAsia" w:hAnsiTheme="minorEastAsia" w:cs="Consolas" w:hint="eastAsia"/>
+                <w:b/>
+                <w:bCs/>
+                <w:sz w:val="20"/>
+                <w:szCs w:val="20"/>
+              </w:rPr>
+              <w:t>userId</w:t>
+            </w:r>
+            <w:proofErr w:type="spellEnd"/>
+            <w:proofErr w:type="gramEnd"/>
+            <w:r>
+              <w:rPr>
+                <w:rFonts w:asciiTheme="minorEastAsia" w:hAnsiTheme="minorEastAsia" w:cs="Consolas"/>
+                <w:b/>
+                <w:bCs/>
+                <w:sz w:val="20"/>
+                <w:szCs w:val="20"/>
+              </w:rPr>
+              <w:t>": "</w:t>
+            </w:r>
+            <w:r>
+              <w:rPr>
+                <w:rFonts w:asciiTheme="minorEastAsia" w:hAnsiTheme="minorEastAsia" w:cs="Consolas"/>
+                <w:b/>
+                <w:bCs/>
+                <w:sz w:val="20"/>
+                <w:szCs w:val="20"/>
+              </w:rPr>
+              <w:t>20151130806110529116426</w:t>
+            </w:r>
+            <w:r>
+              <w:rPr>
+                <w:rFonts w:asciiTheme="minorEastAsia" w:hAnsiTheme="minorEastAsia" w:cs="Consolas"/>
+                <w:b/>
+                <w:bCs/>
+                <w:sz w:val="20"/>
+                <w:szCs w:val="20"/>
+              </w:rPr>
+              <w:t>"</w:t>
+            </w:r>
+            <w:r>
+              <w:rPr>
+                <w:rFonts w:asciiTheme="minorEastAsia" w:hAnsiTheme="minorEastAsia" w:cs="Consolas"/>
+                <w:b/>
+                <w:bCs/>
+                <w:sz w:val="20"/>
+                <w:szCs w:val="20"/>
+              </w:rPr>
+              <w:t>,</w:t>
+            </w:r>
+          </w:p>
+          <w:p>
+            <w:pPr>
+              <w:spacing w:line="240" w:lineRule="auto"/>
+              <w:rPr>
+                <w:rFonts w:asciiTheme="minorEastAsia" w:hAnsiTheme="minorEastAsia" w:cs="Consolas"/>
+                <w:b/>
+                <w:bCs/>
+                <w:sz w:val="20"/>
+                <w:szCs w:val="20"/>
+              </w:rPr>
+            </w:pPr>
+            <w:r>
+              <w:rPr>
+                <w:rFonts w:asciiTheme="minorEastAsia" w:hAnsiTheme="minorEastAsia" w:cs="Consolas"/>
+                <w:b/>
+                <w:bCs/>
+                <w:sz w:val="20"/>
+                <w:szCs w:val="20"/>
+              </w:rPr>
+              <w:t xml:space="preserve">    "</w:t>
+            </w:r>
+            <w:proofErr w:type="gramStart"/>
+            <w:r>
+              <w:rPr>
+                <w:rFonts w:asciiTheme="minorEastAsia" w:hAnsiTheme="minorEastAsia" w:cs="Consolas"/>
+                <w:b/>
+                <w:bCs/>
+                <w:sz w:val="20"/>
+                <w:szCs w:val="20"/>
+              </w:rPr>
+              <w:t>content</w:t>
+            </w:r>
+            <w:proofErr w:type="gramEnd"/>
+            <w:r>
+              <w:rPr>
+                <w:rFonts w:asciiTheme="minorEastAsia" w:hAnsiTheme="minorEastAsia" w:cs="Consolas"/>
+                <w:b/>
+                <w:bCs/>
+                <w:sz w:val="20"/>
+                <w:szCs w:val="20"/>
+              </w:rPr>
+              <w:t>": "10000"</w:t>
+            </w:r>
+          </w:p>
+          <w:p>
+            <w:pPr>
+              <w:spacing w:line="240" w:lineRule="auto"/>
+              <w:rPr>
+                <w:rFonts w:asciiTheme="minorEastAsia" w:hAnsiTheme="minorEastAsia" w:cs="Consolas"/>
+                <w:b/>
+                <w:bCs/>
+                <w:sz w:val="20"/>
+                <w:szCs w:val="20"/>
+              </w:rPr>
+            </w:pPr>
+            <w:r>
+              <w:rPr>
+                <w:rFonts w:asciiTheme="minorEastAsia" w:hAnsiTheme="minorEastAsia" w:cs="Consolas"/>
+                <w:b/>
+                <w:bCs/>
+                <w:sz w:val="20"/>
+                <w:szCs w:val="20"/>
+              </w:rPr>
+              <w:lastRenderedPageBreak/>
+              <w:t>}</w:t>
+            </w:r>
+          </w:p>
+        </w:tc>
+      </w:tr>
+      <w:tr>
+        <w:trPr>
+          <w:trHeight w:val="270"/>
+        </w:trPr>
+        <w:tc>
+          <w:tcPr>
+            <w:tcW w:w="2380" w:type="dxa"/>
+            <w:tcBorders>
+              <w:top w:val="single" w:sz="4" w:space="0" w:color="auto"/>
+              <w:left w:val="single" w:sz="4" w:space="0" w:color="auto"/>
+              <w:bottom w:val="single" w:sz="4" w:space="0" w:color="auto"/>
+              <w:right w:val="single" w:sz="4" w:space="0" w:color="auto"/>
+            </w:tcBorders>
+            <w:shd w:val="clear" w:color="000000" w:fill="FFFF00"/>
+            <w:noWrap/>
+            <w:vAlign w:val="bottom"/>
+            <w:hideMark/>
+          </w:tcPr>
+          <w:p>
+            <w:pPr>
+              <w:spacing w:line="240" w:lineRule="auto"/>
+              <w:rPr>
+                <w:rFonts w:asciiTheme="minorEastAsia" w:hAnsiTheme="minorEastAsia" w:cs="宋体"/>
+                <w:sz w:val="20"/>
+                <w:szCs w:val="20"/>
+              </w:rPr>
+            </w:pPr>
+            <w:r>
+              <w:rPr>
+                <w:rFonts w:asciiTheme="minorEastAsia" w:hAnsiTheme="minorEastAsia" w:cs="宋体" w:hint="eastAsia"/>
+                <w:sz w:val="20"/>
+                <w:szCs w:val="20"/>
+              </w:rPr>
+              <w:lastRenderedPageBreak/>
+              <w:t>参数名</w:t>
+            </w:r>
+          </w:p>
+        </w:tc>
+        <w:tc>
+          <w:tcPr>
+            <w:tcW w:w="1604" w:type="dxa"/>
+            <w:gridSpan w:val="2"/>
+            <w:tcBorders>
+              <w:top w:val="single" w:sz="4" w:space="0" w:color="auto"/>
+              <w:left w:val="nil"/>
+              <w:bottom w:val="single" w:sz="4" w:space="0" w:color="auto"/>
+              <w:right w:val="single" w:sz="4" w:space="0" w:color="auto"/>
+            </w:tcBorders>
+            <w:shd w:val="clear" w:color="000000" w:fill="FFFF00"/>
+            <w:noWrap/>
+            <w:vAlign w:val="bottom"/>
+            <w:hideMark/>
+          </w:tcPr>
+          <w:p>
+            <w:pPr>
+              <w:spacing w:line="240" w:lineRule="auto"/>
+              <w:rPr>
+                <w:rFonts w:asciiTheme="minorEastAsia" w:hAnsiTheme="minorEastAsia" w:cs="宋体"/>
+                <w:sz w:val="20"/>
+                <w:szCs w:val="20"/>
+              </w:rPr>
+            </w:pPr>
+            <w:r>
+              <w:rPr>
+                <w:rFonts w:asciiTheme="minorEastAsia" w:hAnsiTheme="minorEastAsia" w:cs="宋体" w:hint="eastAsia"/>
+                <w:sz w:val="20"/>
+                <w:szCs w:val="20"/>
+              </w:rPr>
+              <w:t>说明</w:t>
+            </w:r>
+          </w:p>
+        </w:tc>
+        <w:tc>
+          <w:tcPr>
+            <w:tcW w:w="5096" w:type="dxa"/>
+            <w:tcBorders>
+              <w:top w:val="single" w:sz="4" w:space="0" w:color="auto"/>
+              <w:left w:val="nil"/>
+              <w:bottom w:val="single" w:sz="4" w:space="0" w:color="auto"/>
+              <w:right w:val="single" w:sz="4" w:space="0" w:color="auto"/>
+            </w:tcBorders>
+            <w:shd w:val="clear" w:color="000000" w:fill="FFFF00"/>
+            <w:noWrap/>
+            <w:vAlign w:val="bottom"/>
+            <w:hideMark/>
+          </w:tcPr>
+          <w:p>
+            <w:pPr>
+              <w:spacing w:line="240" w:lineRule="auto"/>
+              <w:rPr>
+                <w:rFonts w:asciiTheme="minorEastAsia" w:hAnsiTheme="minorEastAsia" w:cs="宋体"/>
+                <w:sz w:val="20"/>
+                <w:szCs w:val="20"/>
+              </w:rPr>
+            </w:pPr>
+            <w:r>
+              <w:rPr>
+                <w:rFonts w:asciiTheme="minorEastAsia" w:hAnsiTheme="minorEastAsia" w:cs="宋体" w:hint="eastAsia"/>
+                <w:sz w:val="20"/>
+                <w:szCs w:val="20"/>
+              </w:rPr>
+              <w:t>示例</w:t>
+            </w:r>
+          </w:p>
+        </w:tc>
+      </w:tr>
+      <w:tr>
+        <w:trPr>
+          <w:trHeight w:val="270"/>
+        </w:trPr>
+        <w:tc>
+          <w:tcPr>
+            <w:tcW w:w="2380" w:type="dxa"/>
+            <w:tcBorders>
+              <w:top w:val="nil"/>
+              <w:left w:val="single" w:sz="4" w:space="0" w:color="auto"/>
+              <w:bottom w:val="single" w:sz="4" w:space="0" w:color="auto"/>
+              <w:right w:val="single" w:sz="4" w:space="0" w:color="auto"/>
+            </w:tcBorders>
+            <w:shd w:val="clear" w:color="auto" w:fill="auto"/>
+            <w:noWrap/>
+            <w:vAlign w:val="bottom"/>
+            <w:hideMark/>
+          </w:tcPr>
+          <w:p>
+            <w:pPr>
+              <w:spacing w:line="240" w:lineRule="auto"/>
+              <w:rPr>
+                <w:rFonts w:asciiTheme="minorEastAsia" w:hAnsiTheme="minorEastAsia" w:cs="宋体"/>
+                <w:sz w:val="20"/>
+                <w:szCs w:val="20"/>
+              </w:rPr>
+            </w:pPr>
+            <w:proofErr w:type="spellStart"/>
+            <w:r>
+              <w:rPr>
+                <w:rFonts w:asciiTheme="minorEastAsia" w:hAnsiTheme="minorEastAsia" w:cs="Consolas"/>
+                <w:b/>
+                <w:bCs/>
+                <w:sz w:val="20"/>
+                <w:szCs w:val="20"/>
+              </w:rPr>
+              <w:t>tokenId</w:t>
+            </w:r>
+            <w:proofErr w:type="spellEnd"/>
+            <w:r>
+              <w:rPr>
+                <w:rFonts w:asciiTheme="minorEastAsia" w:hAnsiTheme="minorEastAsia" w:cs="宋体" w:hint="eastAsia"/>
+                <w:sz w:val="20"/>
+                <w:szCs w:val="20"/>
+              </w:rPr>
+              <w:t>（必填）</w:t>
+            </w:r>
+          </w:p>
+        </w:tc>
+        <w:tc>
+          <w:tcPr>
+            <w:tcW w:w="1321" w:type="dxa"/>
+            <w:tcBorders>
+              <w:top w:val="nil"/>
+              <w:left w:val="nil"/>
+              <w:bottom w:val="single" w:sz="4" w:space="0" w:color="auto"/>
+              <w:right w:val="single" w:sz="4" w:space="0" w:color="auto"/>
+            </w:tcBorders>
+            <w:shd w:val="clear" w:color="auto" w:fill="auto"/>
+            <w:noWrap/>
+            <w:vAlign w:val="bottom"/>
+            <w:hideMark/>
+          </w:tcPr>
+          <w:p>
+            <w:pPr>
+              <w:spacing w:line="240" w:lineRule="auto"/>
+              <w:rPr>
+                <w:rFonts w:asciiTheme="minorEastAsia" w:hAnsiTheme="minorEastAsia" w:cs="宋体"/>
+                <w:sz w:val="20"/>
+                <w:szCs w:val="20"/>
+              </w:rPr>
+            </w:pPr>
+            <w:r>
+              <w:rPr>
+                <w:rFonts w:asciiTheme="minorEastAsia" w:hAnsiTheme="minorEastAsia" w:cs="宋体" w:hint="eastAsia"/>
+                <w:sz w:val="20"/>
+                <w:szCs w:val="20"/>
+              </w:rPr>
+              <w:t>token编号</w:t>
+            </w:r>
+          </w:p>
+        </w:tc>
+        <w:tc>
+          <w:tcPr>
+            <w:tcW w:w="5379" w:type="dxa"/>
+            <w:gridSpan w:val="2"/>
+            <w:tcBorders>
+              <w:top w:val="nil"/>
+              <w:left w:val="nil"/>
+              <w:bottom w:val="single" w:sz="4" w:space="0" w:color="auto"/>
+              <w:right w:val="single" w:sz="4" w:space="0" w:color="auto"/>
+            </w:tcBorders>
+            <w:shd w:val="clear" w:color="auto" w:fill="auto"/>
+            <w:noWrap/>
+            <w:vAlign w:val="bottom"/>
+            <w:hideMark/>
+          </w:tcPr>
+          <w:p>
+            <w:pPr>
+              <w:spacing w:line="240" w:lineRule="auto"/>
+              <w:rPr>
+                <w:rFonts w:asciiTheme="minorEastAsia" w:hAnsiTheme="minorEastAsia" w:cs="宋体"/>
+                <w:sz w:val="20"/>
+                <w:szCs w:val="20"/>
+              </w:rPr>
+            </w:pPr>
+            <w:r>
+              <w:rPr>
+                <w:rFonts w:asciiTheme="minorEastAsia" w:hAnsiTheme="minorEastAsia" w:cs="Consolas"/>
+                <w:b/>
+                <w:bCs/>
+                <w:sz w:val="20"/>
+                <w:szCs w:val="20"/>
+              </w:rPr>
+              <w:t>20151130806110529116426</w:t>
+            </w:r>
+          </w:p>
+        </w:tc>
+      </w:tr>
+      <w:tr>
+        <w:trPr>
+          <w:trHeight w:val="270"/>
+        </w:trPr>
+        <w:tc>
+          <w:tcPr>
+            <w:tcW w:w="2380" w:type="dxa"/>
+            <w:tcBorders>
+              <w:top w:val="nil"/>
+              <w:left w:val="single" w:sz="4" w:space="0" w:color="auto"/>
+              <w:bottom w:val="single" w:sz="4" w:space="0" w:color="auto"/>
+              <w:right w:val="single" w:sz="4" w:space="0" w:color="auto"/>
+            </w:tcBorders>
+            <w:shd w:val="clear" w:color="auto" w:fill="auto"/>
+            <w:noWrap/>
+            <w:vAlign w:val="bottom"/>
+            <w:hideMark/>
+          </w:tcPr>
+          <w:p>
+            <w:pPr>
+              <w:spacing w:line="240" w:lineRule="auto"/>
+              <w:rPr>
+                <w:rFonts w:asciiTheme="minorEastAsia" w:hAnsiTheme="minorEastAsia" w:cs="宋体"/>
+                <w:sz w:val="20"/>
+                <w:szCs w:val="20"/>
+              </w:rPr>
+            </w:pPr>
+            <w:proofErr w:type="spellStart"/>
+            <w:r>
+              <w:rPr>
+                <w:rFonts w:asciiTheme="minorEastAsia" w:hAnsiTheme="minorEastAsia" w:cs="Consolas" w:hint="eastAsia"/>
+                <w:b/>
+                <w:bCs/>
+                <w:sz w:val="20"/>
+                <w:szCs w:val="20"/>
+              </w:rPr>
+              <w:t>userId</w:t>
+            </w:r>
+            <w:proofErr w:type="spellEnd"/>
+            <w:r>
+              <w:rPr>
+                <w:rFonts w:asciiTheme="minorEastAsia" w:hAnsiTheme="minorEastAsia" w:cs="宋体" w:hint="eastAsia"/>
+                <w:sz w:val="20"/>
+                <w:szCs w:val="20"/>
+              </w:rPr>
+              <w:t>（必填）</w:t>
+            </w:r>
+          </w:p>
+        </w:tc>
+        <w:tc>
+          <w:tcPr>
+            <w:tcW w:w="1321" w:type="dxa"/>
+            <w:tcBorders>
+              <w:top w:val="nil"/>
+              <w:left w:val="nil"/>
+              <w:bottom w:val="single" w:sz="4" w:space="0" w:color="auto"/>
+              <w:right w:val="single" w:sz="4" w:space="0" w:color="auto"/>
+            </w:tcBorders>
+            <w:shd w:val="clear" w:color="auto" w:fill="auto"/>
+            <w:noWrap/>
+            <w:vAlign w:val="bottom"/>
+            <w:hideMark/>
+          </w:tcPr>
+          <w:p>
+            <w:pPr>
+              <w:spacing w:line="240" w:lineRule="auto"/>
+              <w:rPr>
+                <w:rFonts w:asciiTheme="minorEastAsia" w:hAnsiTheme="minorEastAsia" w:cs="宋体"/>
+                <w:sz w:val="20"/>
+                <w:szCs w:val="20"/>
+              </w:rPr>
+            </w:pPr>
+            <w:r>
+              <w:rPr>
+                <w:rFonts w:asciiTheme="minorEastAsia" w:hAnsiTheme="minorEastAsia" w:cs="宋体" w:hint="eastAsia"/>
+                <w:sz w:val="20"/>
+                <w:szCs w:val="20"/>
+              </w:rPr>
+              <w:t>用户编号</w:t>
+            </w:r>
+          </w:p>
+        </w:tc>
+        <w:tc>
+          <w:tcPr>
+            <w:tcW w:w="5379" w:type="dxa"/>
+            <w:gridSpan w:val="2"/>
+            <w:tcBorders>
+              <w:top w:val="nil"/>
+              <w:left w:val="nil"/>
+              <w:bottom w:val="single" w:sz="4" w:space="0" w:color="auto"/>
+              <w:right w:val="single" w:sz="4" w:space="0" w:color="auto"/>
+            </w:tcBorders>
+            <w:shd w:val="clear" w:color="auto" w:fill="auto"/>
+            <w:noWrap/>
+            <w:vAlign w:val="bottom"/>
+            <w:hideMark/>
+          </w:tcPr>
+          <w:p>
+            <w:pPr>
+              <w:spacing w:line="240" w:lineRule="auto"/>
+              <w:rPr>
+                <w:rFonts w:asciiTheme="minorEastAsia" w:hAnsiTheme="minorEastAsia" w:cs="宋体"/>
+                <w:sz w:val="20"/>
+                <w:szCs w:val="20"/>
+              </w:rPr>
+            </w:pPr>
+            <w:r>
+              <w:rPr>
+                <w:rFonts w:asciiTheme="minorEastAsia" w:hAnsiTheme="minorEastAsia" w:cs="Consolas"/>
+                <w:b/>
+                <w:bCs/>
+                <w:sz w:val="20"/>
+                <w:szCs w:val="20"/>
+              </w:rPr>
+              <w:t>20151130806110529116426</w:t>
+            </w:r>
+          </w:p>
+        </w:tc>
+      </w:tr>
+      <w:tr>
+        <w:trPr>
+          <w:trHeight w:val="270"/>
+        </w:trPr>
+        <w:tc>
+          <w:tcPr>
+            <w:tcW w:w="2380" w:type="dxa"/>
+            <w:tcBorders>
+              <w:top w:val="nil"/>
+              <w:left w:val="single" w:sz="4" w:space="0" w:color="auto"/>
+              <w:bottom w:val="single" w:sz="4" w:space="0" w:color="auto"/>
+              <w:right w:val="single" w:sz="4" w:space="0" w:color="auto"/>
+            </w:tcBorders>
+            <w:shd w:val="clear" w:color="auto" w:fill="auto"/>
+            <w:noWrap/>
+            <w:vAlign w:val="bottom"/>
+            <w:hideMark/>
+          </w:tcPr>
+          <w:p>
+            <w:pPr>
+              <w:spacing w:line="240" w:lineRule="auto"/>
+              <w:rPr>
+                <w:rFonts w:asciiTheme="minorEastAsia" w:hAnsiTheme="minorEastAsia" w:cs="宋体"/>
+                <w:sz w:val="20"/>
+                <w:szCs w:val="20"/>
+              </w:rPr>
+            </w:pPr>
+            <w:r>
+              <w:rPr>
+                <w:rFonts w:asciiTheme="minorEastAsia" w:hAnsiTheme="minorEastAsia" w:cs="Consolas"/>
+                <w:b/>
+                <w:bCs/>
+                <w:sz w:val="20"/>
+                <w:szCs w:val="20"/>
+              </w:rPr>
+              <w:t>content</w:t>
+            </w:r>
+            <w:r>
+              <w:rPr>
+                <w:rFonts w:asciiTheme="minorEastAsia" w:hAnsiTheme="minorEastAsia" w:cs="宋体" w:hint="eastAsia"/>
+                <w:sz w:val="20"/>
+                <w:szCs w:val="20"/>
+              </w:rPr>
+              <w:t>（必填）</w:t>
+            </w:r>
+          </w:p>
+        </w:tc>
+        <w:tc>
+          <w:tcPr>
+            <w:tcW w:w="1604" w:type="dxa"/>
+            <w:gridSpan w:val="2"/>
+            <w:tcBorders>
+              <w:top w:val="nil"/>
+              <w:left w:val="nil"/>
+              <w:bottom w:val="single" w:sz="4" w:space="0" w:color="auto"/>
+              <w:right w:val="single" w:sz="4" w:space="0" w:color="auto"/>
+            </w:tcBorders>
+            <w:shd w:val="clear" w:color="auto" w:fill="auto"/>
+            <w:noWrap/>
+            <w:vAlign w:val="bottom"/>
+            <w:hideMark/>
+          </w:tcPr>
+          <w:p>
+            <w:pPr>
+              <w:spacing w:line="240" w:lineRule="auto"/>
+              <w:rPr>
+                <w:rFonts w:asciiTheme="minorEastAsia" w:hAnsiTheme="minorEastAsia" w:cs="宋体"/>
+                <w:sz w:val="20"/>
+                <w:szCs w:val="20"/>
+              </w:rPr>
+            </w:pPr>
+            <w:r>
+              <w:rPr>
+                <w:rFonts w:asciiTheme="minorEastAsia" w:hAnsiTheme="minorEastAsia" w:cs="宋体" w:hint="eastAsia"/>
+                <w:sz w:val="20"/>
+                <w:szCs w:val="20"/>
+              </w:rPr>
+              <w:t>短信内容</w:t>
+            </w:r>
+            <w:bookmarkStart w:id="0" w:name="_GoBack"/>
+            <w:bookmarkEnd w:id="0"/>
+          </w:p>
+        </w:tc>
+        <w:tc>
+          <w:tcPr>
+            <w:tcW w:w="5096" w:type="dxa"/>
+            <w:tcBorders>
+              <w:top w:val="nil"/>
+              <w:left w:val="nil"/>
+              <w:bottom w:val="single" w:sz="4" w:space="0" w:color="auto"/>
+              <w:right w:val="single" w:sz="4" w:space="0" w:color="auto"/>
+            </w:tcBorders>
+            <w:shd w:val="clear" w:color="auto" w:fill="auto"/>
+            <w:noWrap/>
+            <w:vAlign w:val="bottom"/>
+            <w:hideMark/>
+          </w:tcPr>
+          <w:p>
+            <w:pPr>
+              <w:spacing w:line="240" w:lineRule="auto"/>
+              <w:rPr>
+                <w:rFonts w:asciiTheme="minorEastAsia" w:hAnsiTheme="minorEastAsia" w:cs="宋体"/>
+                <w:sz w:val="20"/>
+                <w:szCs w:val="20"/>
+              </w:rPr>
+            </w:pPr>
+            <w:r>
+              <w:rPr>
+                <w:rFonts w:asciiTheme="minorEastAsia" w:hAnsiTheme="minorEastAsia" w:cs="Consolas"/>
+                <w:b/>
+                <w:bCs/>
+                <w:sz w:val="20"/>
+                <w:szCs w:val="20"/>
+              </w:rPr>
+              <w:t>10000</w:t>
+            </w:r>
+          </w:p>
+        </w:tc>
+      </w:tr>
+    </w:tbl>
+    <w:p>
+      <w:pPr>
+        <w:pStyle w:val="3"/>
+        <w:rPr>
+          <w:rFonts w:asciiTheme="minorEastAsia" w:hAnsiTheme="minorEastAsia"/>
+          <w:sz w:val="21"/>
+          <w:szCs w:val="21"/>
+        </w:rPr>
+      </w:pPr>
+      <w:r>
+        <w:rPr>
+          <w:rFonts w:asciiTheme="minorEastAsia" w:hAnsiTheme="minorEastAsia" w:hint="eastAsia"/>
+          <w:sz w:val="21"/>
+          <w:szCs w:val="21"/>
+        </w:rPr>
+        <w:t>Response体</w:t>
+      </w:r>
+    </w:p>
+    <w:p>
+      <w:pPr>
+        <w:rPr>
+          <w:rFonts w:asciiTheme="minorEastAsia" w:hAnsiTheme="minorEastAsia" w:cs="Consolas"/>
+          <w:b/>
+          <w:bCs/>
+          <w:sz w:val="20"/>
+          <w:szCs w:val="20"/>
+        </w:rPr>
+      </w:pPr>
+      <w:r>
+        <w:rPr>
+          <w:rFonts w:asciiTheme="minorEastAsia" w:hAnsiTheme="minorEastAsia" w:cs="Consolas"/>
+          <w:b/>
+          <w:bCs/>
+          <w:sz w:val="20"/>
+          <w:szCs w:val="20"/>
+        </w:rPr>
+        <w:t>{</w:t>
+      </w:r>
+    </w:p>
+    <w:p>
+      <w:pPr>
+        <w:rPr>
+          <w:rFonts w:asciiTheme="minorEastAsia" w:hAnsiTheme="minorEastAsia" w:cs="Consolas"/>
+          <w:b/>
+          <w:bCs/>
+          <w:sz w:val="20"/>
+          <w:szCs w:val="20"/>
+        </w:rPr>
+      </w:pPr>
+      <w:r>
+        <w:rPr>
+          <w:rFonts w:asciiTheme="minorEastAsia" w:hAnsiTheme="minorEastAsia" w:cs="Consolas"/>
+          <w:b/>
+          <w:bCs/>
+          <w:sz w:val="20"/>
+          <w:szCs w:val="20"/>
+        </w:rPr>
+        <w:t xml:space="preserve">    "</w:t>
+      </w:r>
+      <w:proofErr w:type="spellStart"/>
+      <w:proofErr w:type="gramStart"/>
+      <w:r>
+        <w:rPr>
+          <w:rFonts w:asciiTheme="minorEastAsia" w:hAnsiTheme="minorEastAsia" w:cs="Consolas"/>
+          <w:b/>
+          <w:bCs/>
+          <w:sz w:val="20"/>
+          <w:szCs w:val="20"/>
+        </w:rPr>
+        <w:t>errorCode</w:t>
+      </w:r>
+      <w:proofErr w:type="spellEnd"/>
+      <w:proofErr w:type="gramEnd"/>
+      <w:r>
+        <w:rPr>
+          <w:rFonts w:asciiTheme="minorEastAsia" w:hAnsiTheme="minorEastAsia" w:cs="Consolas"/>
+          <w:b/>
+          <w:bCs/>
+          <w:sz w:val="20"/>
+          <w:szCs w:val="20"/>
+        </w:rPr>
+        <w:t>": "0",</w:t>
+      </w:r>
+    </w:p>
+    <w:p>
+      <w:pPr>
+        <w:rPr>
+          <w:rFonts w:asciiTheme="minorEastAsia" w:hAnsiTheme="minorEastAsia" w:cs="Consolas"/>
+          <w:b/>
+          <w:bCs/>
+          <w:sz w:val="20"/>
+          <w:szCs w:val="20"/>
+        </w:rPr>
+      </w:pPr>
+      <w:r>
+        <w:rPr>
+          <w:rFonts w:asciiTheme="minorEastAsia" w:hAnsiTheme="minorEastAsia" w:cs="Consolas" w:hint="eastAsia"/>
+          <w:b/>
+          <w:bCs/>
+          <w:sz w:val="20"/>
+          <w:szCs w:val="20"/>
+        </w:rPr>
+        <w:t xml:space="preserve">    "</w:t>
+      </w:r>
+      <w:proofErr w:type="spellStart"/>
+      <w:r>
+        <w:rPr>
+          <w:rFonts w:asciiTheme="minorEastAsia" w:hAnsiTheme="minorEastAsia" w:cs="Consolas" w:hint="eastAsia"/>
+          <w:b/>
+          <w:bCs/>
+          <w:sz w:val="20"/>
+          <w:szCs w:val="20"/>
+        </w:rPr>
+        <w:t>errorInfo</w:t>
+      </w:r>
+      <w:proofErr w:type="spellEnd"/>
+      <w:r>
+        <w:rPr>
+          <w:rFonts w:asciiTheme="minorEastAsia" w:hAnsiTheme="minorEastAsia" w:cs="Consolas" w:hint="eastAsia"/>
+          <w:b/>
+          <w:bCs/>
+          <w:sz w:val="20"/>
+          <w:szCs w:val="20"/>
+        </w:rPr>
+        <w:t>": "成功",</w:t>
+      </w:r>
+    </w:p>
+    <w:p>
+      <w:pPr>
+        <w:rPr>
+          <w:rFonts w:asciiTheme="minorEastAsia" w:hAnsiTheme="minorEastAsia" w:cs="Consolas"/>
+          <w:b/>
+          <w:bCs/>
+          <w:sz w:val="20"/>
+          <w:szCs w:val="20"/>
+        </w:rPr>
+      </w:pPr>
+      <w:r>
+        <w:rPr>
+          <w:rFonts w:asciiTheme="minorEastAsia" w:hAnsiTheme="minorEastAsia" w:cs="Consolas"/>
+          <w:b/>
+          <w:bCs/>
+          <w:sz w:val="20"/>
+          <w:szCs w:val="20"/>
+        </w:rPr>
+        <w:t xml:space="preserve">    "</w:t>
+      </w:r>
+      <w:proofErr w:type="gramStart"/>
+      <w:r>
+        <w:rPr>
+          <w:rFonts w:asciiTheme="minorEastAsia" w:hAnsiTheme="minorEastAsia" w:cs="Consolas"/>
+          <w:b/>
+          <w:bCs/>
+          <w:sz w:val="20"/>
+          <w:szCs w:val="20"/>
+        </w:rPr>
+        <w:t>data</w:t>
+      </w:r>
+      <w:proofErr w:type="gramEnd"/>
+      <w:r>
+        <w:rPr>
+          <w:rFonts w:asciiTheme="minorEastAsia" w:hAnsiTheme="minorEastAsia" w:cs="Consolas"/>
+          <w:b/>
+          <w:bCs/>
+          <w:sz w:val="20"/>
+          <w:szCs w:val="20"/>
+        </w:rPr>
+        <w:t>": {</w:t>
+      </w:r>
+    </w:p>
+    <w:p>
+      <w:pPr>
+        <w:rPr>
+          <w:rFonts w:asciiTheme="minorEastAsia" w:hAnsiTheme="minorEastAsia" w:cs="Consolas"/>
+          <w:b/>
+          <w:bCs/>
+          <w:sz w:val="20"/>
+          <w:szCs w:val="20"/>
+        </w:rPr>
+      </w:pPr>
+      <w:r>
+        <w:rPr>
+          <w:rFonts w:asciiTheme="minorEastAsia" w:hAnsiTheme="minorEastAsia" w:cs="Consolas"/>
+          <w:b/>
+          <w:bCs/>
+          <w:sz w:val="20"/>
+          <w:szCs w:val="20"/>
+        </w:rPr>
+        <w:t xml:space="preserve">        "</w:t>
+      </w:r>
+      <w:proofErr w:type="spellStart"/>
+      <w:proofErr w:type="gramStart"/>
+      <w:r>
+        <w:rPr>
+          <w:rFonts w:asciiTheme="minorEastAsia" w:hAnsiTheme="minorEastAsia" w:cs="Consolas"/>
+          <w:b/>
+          <w:bCs/>
+          <w:sz w:val="20"/>
+          <w:szCs w:val="20"/>
+        </w:rPr>
+        <w:t>isSuccess</w:t>
+      </w:r>
+      <w:proofErr w:type="spellEnd"/>
+      <w:proofErr w:type="gramEnd"/>
+      <w:r>
+        <w:rPr>
+          <w:rFonts w:asciiTheme="minorEastAsia" w:hAnsiTheme="minorEastAsia" w:cs="Consolas"/>
+          <w:b/>
+          <w:bCs/>
+          <w:sz w:val="20"/>
+          <w:szCs w:val="20"/>
+        </w:rPr>
+        <w:t>": true</w:t>
+      </w:r>
+    </w:p>
+    <w:p>
+      <w:pPr>
+        <w:rPr>
+          <w:rFonts w:asciiTheme="minorEastAsia" w:hAnsiTheme="minorEastAsia" w:cs="Consolas"/>
+          <w:b/>
+          <w:bCs/>
+          <w:sz w:val="20"/>
+          <w:szCs w:val="20"/>
+        </w:rPr>
+      </w:pPr>
+      <w:r>
+        <w:rPr>
+          <w:rFonts w:asciiTheme="minorEastAsia" w:hAnsiTheme="minorEastAsia" w:cs="Consolas"/>
+          <w:b/>
+          <w:bCs/>
+          <w:sz w:val="20"/>
+          <w:szCs w:val="20"/>
+        </w:rPr>
+        <w:t xml:space="preserve">    }</w:t>
+      </w:r>
+    </w:p>
+    <w:p>
+      <w:pPr>
+        <w:rPr>
+          <w:rFonts w:asciiTheme="minorEastAsia" w:hAnsiTheme="minorEastAsia"/>
+        </w:rPr>
+      </w:pPr>
+      <w:r>
+        <w:rPr>
+          <w:rFonts w:asciiTheme="minorEastAsia" w:hAnsiTheme="minorEastAsia" w:cs="Consolas"/>
+          <w:b/>
+          <w:bCs/>
+          <w:sz w:val="20"/>
+          <w:szCs w:val="20"/>
+        </w:rPr>
+        <w:t>}</w:t>
+      </w:r>
+    </w:p>
+    <w:p>
+      <w:pPr>
+        <w:rPr>
+          <w:rFonts w:asciiTheme="minorEastAsia" w:hAnsiTheme="minorEastAsia"/>
+        </w:rPr>
+      </w:pPr>
+    </w:p>
+    <w:tbl>
+      <w:tblPr>
+        <w:tblW w:w="9240" w:type="dxa"/>
+        <w:tblInd w:w="93" w:type="dxa"/>
+        <w:tblLook w:val="04A0" w:firstRow="1" w:lastRow="0" w:firstColumn="1" w:lastColumn="0" w:noHBand="0" w:noVBand="1"/>
+      </w:tblPr>
+      <w:tblGrid>
+        <w:gridCol w:w="1260"/>
+        <w:gridCol w:w="1700"/>
+        <w:gridCol w:w="6280"/>
+      </w:tblGrid>
+      <w:tr>
+        <w:trPr>
+          <w:trHeight w:val="270"/>
+        </w:trPr>
+        <w:tc>
+          <w:tcPr>
+            <w:tcW w:w="1260" w:type="dxa"/>
+            <w:tcBorders>
+              <w:top w:val="single" w:sz="4" w:space="0" w:color="auto"/>
+              <w:left w:val="single" w:sz="4" w:space="0" w:color="auto"/>
+              <w:bottom w:val="single" w:sz="4" w:space="0" w:color="auto"/>
+              <w:right w:val="single" w:sz="4" w:space="0" w:color="auto"/>
+            </w:tcBorders>
+            <w:shd w:val="clear" w:color="000000" w:fill="FFFF00"/>
+            <w:noWrap/>
+            <w:vAlign w:val="bottom"/>
+            <w:hideMark/>
+          </w:tcPr>
+          <w:p>
+            <w:pPr>
+              <w:spacing w:line="240" w:lineRule="auto"/>
+              <w:rPr>
+                <w:rFonts w:asciiTheme="minorEastAsia" w:hAnsiTheme="minorEastAsia" w:cs="宋体"/>
+                <w:sz w:val="20"/>
+                <w:szCs w:val="20"/>
+              </w:rPr>
+            </w:pPr>
+            <w:r>
+              <w:rPr>
+                <w:rFonts w:asciiTheme="minorEastAsia" w:hAnsiTheme="minorEastAsia" w:cs="宋体" w:hint="eastAsia"/>
+                <w:sz w:val="20"/>
+                <w:szCs w:val="20"/>
+              </w:rPr>
+              <w:t>参数名</w:t>
+            </w:r>
+          </w:p>
+        </w:tc>
+        <w:tc>
+          <w:tcPr>
+            <w:tcW w:w="1700" w:type="dxa"/>
+            <w:tcBorders>
+              <w:top w:val="single" w:sz="4" w:space="0" w:color="auto"/>
+              <w:left w:val="nil"/>
+              <w:bottom w:val="single" w:sz="4" w:space="0" w:color="auto"/>
+              <w:right w:val="single" w:sz="4" w:space="0" w:color="auto"/>
+            </w:tcBorders>
+            <w:shd w:val="clear" w:color="000000" w:fill="FFFF00"/>
+            <w:noWrap/>
+            <w:vAlign w:val="bottom"/>
+            <w:hideMark/>
+          </w:tcPr>
+          <w:p>
+            <w:pPr>
+              <w:spacing w:line="240" w:lineRule="auto"/>
+              <w:rPr>
+                <w:rFonts w:asciiTheme="minorEastAsia" w:hAnsiTheme="minorEastAsia" w:cs="宋体"/>
+                <w:sz w:val="20"/>
+                <w:szCs w:val="20"/>
+              </w:rPr>
+            </w:pPr>
+            <w:r>
+              <w:rPr>
+                <w:rFonts w:asciiTheme="minorEastAsia" w:hAnsiTheme="minorEastAsia" w:cs="宋体" w:hint="eastAsia"/>
+                <w:sz w:val="20"/>
+                <w:szCs w:val="20"/>
+              </w:rPr>
+              <w:t>说明</w:t>
+            </w:r>
+          </w:p>
+        </w:tc>
+        <w:tc>
+          <w:tcPr>
+            <w:tcW w:w="6280" w:type="dxa"/>
+            <w:tcBorders>
+              <w:top w:val="single" w:sz="4" w:space="0" w:color="auto"/>
+              <w:left w:val="nil"/>
+              <w:bottom w:val="single" w:sz="4" w:space="0" w:color="auto"/>
+              <w:right w:val="single" w:sz="4" w:space="0" w:color="auto"/>
+            </w:tcBorders>
+            <w:shd w:val="clear" w:color="000000" w:fill="FFFF00"/>
+            <w:noWrap/>
+            <w:vAlign w:val="bottom"/>
+            <w:hideMark/>
+          </w:tcPr>
+          <w:p>
+            <w:pPr>
+              <w:spacing w:line="240" w:lineRule="auto"/>
+              <w:rPr>
+                <w:rFonts w:asciiTheme="minorEastAsia" w:hAnsiTheme="minorEastAsia" w:cs="宋体"/>
+                <w:sz w:val="20"/>
+                <w:szCs w:val="20"/>
+              </w:rPr>
+            </w:pPr>
+            <w:r>
+              <w:rPr>
+                <w:rFonts w:asciiTheme="minorEastAsia" w:hAnsiTheme="minorEastAsia" w:cs="宋体" w:hint="eastAsia"/>
+                <w:sz w:val="20"/>
+                <w:szCs w:val="20"/>
+              </w:rPr>
+              <w:t>示例</w:t>
+            </w:r>
+          </w:p>
+        </w:tc>
+      </w:tr>
+      <w:tr>
+        <w:trPr>
+          <w:trHeight w:val="270"/>
+        </w:trPr>
+        <w:tc>
+          <w:tcPr>
+            <w:tcW w:w="1260" w:type="dxa"/>
+            <w:tcBorders>
+              <w:top w:val="nil"/>
+              <w:left w:val="single" w:sz="4" w:space="0" w:color="auto"/>
+              <w:bottom w:val="single" w:sz="4" w:space="0" w:color="auto"/>
+              <w:right w:val="single" w:sz="4" w:space="0" w:color="auto"/>
+            </w:tcBorders>
+            <w:shd w:val="clear" w:color="auto" w:fill="auto"/>
+            <w:noWrap/>
+            <w:vAlign w:val="bottom"/>
+            <w:hideMark/>
+          </w:tcPr>
+          <w:p>
+            <w:pPr>
+              <w:spacing w:line="240" w:lineRule="auto"/>
+              <w:rPr>
+                <w:rFonts w:asciiTheme="minorEastAsia" w:hAnsiTheme="minorEastAsia" w:cs="宋体"/>
+                <w:sz w:val="20"/>
+                <w:szCs w:val="20"/>
+              </w:rPr>
+            </w:pPr>
+            <w:proofErr w:type="spellStart"/>
+            <w:proofErr w:type="gramStart"/>
+            <w:r>
+              <w:rPr>
+                <w:rFonts w:asciiTheme="minorEastAsia" w:hAnsiTheme="minorEastAsia" w:cs="宋体" w:hint="eastAsia"/>
+                <w:sz w:val="20"/>
+                <w:szCs w:val="20"/>
+              </w:rPr>
+              <w:t>errorCode</w:t>
+            </w:r>
+            <w:proofErr w:type="spellEnd"/>
+            <w:proofErr w:type="gramEnd"/>
+          </w:p>
+        </w:tc>
+        <w:tc>
+          <w:tcPr>
+            <w:tcW w:w="1700" w:type="dxa"/>
+            <w:tcBorders>
+              <w:top w:val="nil"/>
+              <w:left w:val="nil"/>
+              <w:bottom w:val="single" w:sz="4" w:space="0" w:color="auto"/>
+              <w:right w:val="single" w:sz="4" w:space="0" w:color="auto"/>
+            </w:tcBorders>
+            <w:shd w:val="clear" w:color="auto" w:fill="auto"/>
+            <w:noWrap/>
+            <w:vAlign w:val="bottom"/>
+            <w:hideMark/>
+          </w:tcPr>
+          <w:p>
+            <w:pPr>
+              <w:spacing w:line="240" w:lineRule="auto"/>
+              <w:rPr>
+                <w:rFonts w:asciiTheme="minorEastAsia" w:hAnsiTheme="minorEastAsia" w:cs="宋体"/>
+                <w:sz w:val="20"/>
+                <w:szCs w:val="20"/>
+              </w:rPr>
+            </w:pPr>
+            <w:r>
+              <w:rPr>
+                <w:rFonts w:asciiTheme="minorEastAsia" w:hAnsiTheme="minorEastAsia" w:cs="宋体" w:hint="eastAsia"/>
+                <w:sz w:val="20"/>
+                <w:szCs w:val="20"/>
+              </w:rPr>
+              <w:t>错误代码</w:t>
+            </w:r>
+          </w:p>
+        </w:tc>
+        <w:tc>
+          <w:tcPr>
+            <w:tcW w:w="6280" w:type="dxa"/>
+            <w:tcBorders>
+              <w:top w:val="nil"/>
+              <w:left w:val="nil"/>
+              <w:bottom w:val="single" w:sz="4" w:space="0" w:color="auto"/>
+              <w:right w:val="single" w:sz="4" w:space="0" w:color="auto"/>
+            </w:tcBorders>
+            <w:shd w:val="clear" w:color="auto" w:fill="auto"/>
+            <w:noWrap/>
+            <w:vAlign w:val="bottom"/>
+            <w:hideMark/>
+          </w:tcPr>
+          <w:p>
+            <w:pPr>
+              <w:spacing w:line="240" w:lineRule="auto"/>
+              <w:rPr>
+                <w:rFonts w:asciiTheme="minorEastAsia" w:hAnsiTheme="minorEastAsia" w:cs="宋体"/>
+                <w:sz w:val="20"/>
+                <w:szCs w:val="20"/>
+              </w:rPr>
+            </w:pPr>
+            <w:r>
+              <w:rPr>
+                <w:rFonts w:asciiTheme="minorEastAsia" w:hAnsiTheme="minorEastAsia" w:cs="宋体" w:hint="eastAsia"/>
+                <w:sz w:val="20"/>
+                <w:szCs w:val="20"/>
+              </w:rPr>
+              <w:t>0=成功；1=权限错误；2=参数错误；3=业务错误；9=未知错误</w:t>
+            </w:r>
+          </w:p>
+        </w:tc>
+      </w:tr>
+      <w:tr>
+        <w:trPr>
+          <w:trHeight w:val="270"/>
+        </w:trPr>
+        <w:tc>
+          <w:tcPr>
+            <w:tcW w:w="1260" w:type="dxa"/>
+            <w:tcBorders>
+              <w:top w:val="nil"/>
+              <w:left w:val="single" w:sz="4" w:space="0" w:color="auto"/>
+              <w:bottom w:val="single" w:sz="4" w:space="0" w:color="auto"/>
+              <w:right w:val="single" w:sz="4" w:space="0" w:color="auto"/>
+            </w:tcBorders>
+            <w:shd w:val="clear" w:color="auto" w:fill="auto"/>
+            <w:noWrap/>
+            <w:vAlign w:val="bottom"/>
+            <w:hideMark/>
+          </w:tcPr>
+          <w:p>
+            <w:pPr>
+              <w:spacing w:line="240" w:lineRule="auto"/>
+              <w:rPr>
+                <w:rFonts w:asciiTheme="minorEastAsia" w:hAnsiTheme="minorEastAsia" w:cs="宋体"/>
+                <w:sz w:val="20"/>
+                <w:szCs w:val="20"/>
+              </w:rPr>
+            </w:pPr>
+            <w:proofErr w:type="spellStart"/>
+            <w:proofErr w:type="gramStart"/>
+            <w:r>
+              <w:rPr>
+                <w:rFonts w:asciiTheme="minorEastAsia" w:hAnsiTheme="minorEastAsia" w:cs="宋体" w:hint="eastAsia"/>
+                <w:sz w:val="20"/>
+                <w:szCs w:val="20"/>
+              </w:rPr>
+              <w:t>errorInfo</w:t>
+            </w:r>
+            <w:proofErr w:type="spellEnd"/>
+            <w:proofErr w:type="gramEnd"/>
+          </w:p>
+        </w:tc>
+        <w:tc>
+          <w:tcPr>
+            <w:tcW w:w="1700" w:type="dxa"/>
+            <w:tcBorders>
+              <w:top w:val="nil"/>
+              <w:left w:val="nil"/>
+              <w:bottom w:val="single" w:sz="4" w:space="0" w:color="auto"/>
+              <w:right w:val="single" w:sz="4" w:space="0" w:color="auto"/>
+            </w:tcBorders>
+            <w:shd w:val="clear" w:color="auto" w:fill="auto"/>
+            <w:noWrap/>
+            <w:vAlign w:val="bottom"/>
+            <w:hideMark/>
+          </w:tcPr>
+          <w:p>
+            <w:pPr>
+              <w:spacing w:line="240" w:lineRule="auto"/>
+              <w:rPr>
+                <w:rFonts w:asciiTheme="minorEastAsia" w:hAnsiTheme="minorEastAsia" w:cs="宋体"/>
+                <w:sz w:val="20"/>
+                <w:szCs w:val="20"/>
+              </w:rPr>
+            </w:pPr>
+            <w:r>
+              <w:rPr>
+                <w:rFonts w:asciiTheme="minorEastAsia" w:hAnsiTheme="minorEastAsia" w:cs="宋体" w:hint="eastAsia"/>
+                <w:sz w:val="20"/>
+                <w:szCs w:val="20"/>
+              </w:rPr>
+              <w:t>错误信息</w:t>
+            </w:r>
+          </w:p>
+        </w:tc>
+        <w:tc>
+          <w:tcPr>
+            <w:tcW w:w="6280" w:type="dxa"/>
+            <w:tcBorders>
+              <w:top w:val="nil"/>
+              <w:left w:val="nil"/>
+              <w:bottom w:val="single" w:sz="4" w:space="0" w:color="auto"/>
+              <w:right w:val="single" w:sz="4" w:space="0" w:color="auto"/>
+            </w:tcBorders>
+            <w:shd w:val="clear" w:color="auto" w:fill="auto"/>
+            <w:noWrap/>
+            <w:vAlign w:val="bottom"/>
+            <w:hideMark/>
+          </w:tcPr>
+          <w:p>
+            <w:pPr>
+              <w:spacing w:line="240" w:lineRule="auto"/>
+              <w:rPr>
+                <w:rFonts w:asciiTheme="minorEastAsia" w:hAnsiTheme="minorEastAsia" w:cs="宋体"/>
+                <w:sz w:val="20"/>
+                <w:szCs w:val="20"/>
+              </w:rPr>
+            </w:pPr>
+            <w:r>
+              <w:rPr>
+                <w:rFonts w:asciiTheme="minorEastAsia" w:hAnsiTheme="minorEastAsia" w:cs="宋体" w:hint="eastAsia"/>
+                <w:sz w:val="20"/>
+                <w:szCs w:val="20"/>
+              </w:rPr>
+              <w:t>具体错误信息</w:t>
+            </w:r>
+          </w:p>
+        </w:tc>
+      </w:tr>
+      <w:tr>
+        <w:trPr>
+          <w:trHeight w:val="678"/>
+        </w:trPr>
+        <w:tc>
+          <w:tcPr>
+            <w:tcW w:w="1260" w:type="dxa"/>
+            <w:tcBorders>
+              <w:top w:val="nil"/>
+              <w:left w:val="single" w:sz="4" w:space="0" w:color="auto"/>
+              <w:bottom w:val="single" w:sz="4" w:space="0" w:color="auto"/>
+              <w:right w:val="single" w:sz="4" w:space="0" w:color="auto"/>
+            </w:tcBorders>
+            <w:shd w:val="clear" w:color="auto" w:fill="auto"/>
+            <w:noWrap/>
+            <w:vAlign w:val="bottom"/>
+            <w:hideMark/>
+          </w:tcPr>
+          <w:p>
+            <w:pPr>
+              <w:spacing w:line="240" w:lineRule="auto"/>
+              <w:rPr>
+                <w:rFonts w:asciiTheme="minorEastAsia" w:hAnsiTheme="minorEastAsia" w:cs="宋体"/>
+                <w:sz w:val="20"/>
+                <w:szCs w:val="20"/>
+              </w:rPr>
+            </w:pPr>
+            <w:proofErr w:type="gramStart"/>
+            <w:r>
+              <w:rPr>
+                <w:rFonts w:asciiTheme="minorEastAsia" w:hAnsiTheme="minorEastAsia" w:cs="宋体" w:hint="eastAsia"/>
+                <w:sz w:val="20"/>
+                <w:szCs w:val="20"/>
+              </w:rPr>
+              <w:t>data</w:t>
+            </w:r>
+            <w:proofErr w:type="gramEnd"/>
+          </w:p>
+        </w:tc>
+        <w:tc>
+          <w:tcPr>
+            <w:tcW w:w="1700" w:type="dxa"/>
+            <w:tcBorders>
+              <w:top w:val="nil"/>
+              <w:left w:val="nil"/>
+              <w:bottom w:val="single" w:sz="4" w:space="0" w:color="auto"/>
+              <w:right w:val="single" w:sz="4" w:space="0" w:color="auto"/>
+            </w:tcBorders>
+            <w:shd w:val="clear" w:color="auto" w:fill="auto"/>
+            <w:noWrap/>
+            <w:vAlign w:val="bottom"/>
+            <w:hideMark/>
+          </w:tcPr>
+          <w:p>
+            <w:pPr>
+              <w:spacing w:line="240" w:lineRule="auto"/>
+              <w:rPr>
+                <w:rFonts w:asciiTheme="minorEastAsia" w:hAnsiTheme="minorEastAsia" w:cs="宋体"/>
+                <w:sz w:val="20"/>
+                <w:szCs w:val="20"/>
+              </w:rPr>
+            </w:pPr>
+            <w:r>
+              <w:rPr>
+                <w:rFonts w:asciiTheme="minorEastAsia" w:hAnsiTheme="minorEastAsia" w:cs="宋体" w:hint="eastAsia"/>
+                <w:sz w:val="20"/>
+                <w:szCs w:val="20"/>
+              </w:rPr>
+              <w:t>接口返回的</w:t>
+            </w:r>
+            <w:proofErr w:type="spellStart"/>
+            <w:r>
+              <w:rPr>
+                <w:rFonts w:asciiTheme="minorEastAsia" w:hAnsiTheme="minorEastAsia" w:cs="宋体" w:hint="eastAsia"/>
+                <w:sz w:val="20"/>
+                <w:szCs w:val="20"/>
+              </w:rPr>
+              <w:t>json</w:t>
+            </w:r>
+            <w:proofErr w:type="spellEnd"/>
+            <w:r>
+              <w:rPr>
+                <w:rFonts w:asciiTheme="minorEastAsia" w:hAnsiTheme="minorEastAsia" w:cs="宋体" w:hint="eastAsia"/>
+                <w:sz w:val="20"/>
+                <w:szCs w:val="20"/>
+              </w:rPr>
+              <w:t>数据</w:t>
+            </w:r>
+          </w:p>
+        </w:tc>
+        <w:tc>
+          <w:tcPr>
+            <w:tcW w:w="6280" w:type="dxa"/>
+            <w:tcBorders>
+              <w:top w:val="nil"/>
+              <w:left w:val="nil"/>
+              <w:bottom w:val="single" w:sz="4" w:space="0" w:color="auto"/>
+              <w:right w:val="single" w:sz="4" w:space="0" w:color="auto"/>
+            </w:tcBorders>
+            <w:shd w:val="clear" w:color="auto" w:fill="auto"/>
+            <w:noWrap/>
+            <w:vAlign w:val="bottom"/>
+            <w:hideMark/>
+          </w:tcPr>
+          <w:p>
+            <w:pPr>
+              <w:spacing w:line="240" w:lineRule="auto"/>
+              <w:rPr>
+                <w:rFonts w:asciiTheme="minorEastAsia" w:hAnsiTheme="minorEastAsia" w:cs="宋体"/>
+                <w:sz w:val="20"/>
+                <w:szCs w:val="20"/>
+              </w:rPr>
+            </w:pPr>
+            <w:r>
+              <w:rPr>
+                <w:rFonts w:asciiTheme="minorEastAsia" w:hAnsiTheme="minorEastAsia" w:cs="宋体" w:hint="eastAsia"/>
+                <w:sz w:val="20"/>
+                <w:szCs w:val="20"/>
+              </w:rPr>
+              <w:t>判断结果</w:t>
+            </w:r>
+          </w:p>
+        </w:tc>
+      </w:tr>
+    </w:tbl>
+    <w:p/>
     <w:p/>
     <w:p/>
     <w:p/>
